--- a/reports/seminar/seminar_script.docx
+++ b/reports/seminar/seminar_script.docx
@@ -20,11 +20,9 @@
       <w:r>
         <w:t xml:space="preserve">Good </w:t>
       </w:r>
-      <w:proofErr w:type="gramStart"/>
       <w:r>
         <w:t>morning</w:t>
       </w:r>
-      <w:proofErr w:type="gramEnd"/>
       <w:r>
         <w:t xml:space="preserve"> everyone, I’m Matthew Britton and today I’ll be presenting my research on </w:t>
       </w:r>
@@ -75,19 +73,11 @@
         <w:t xml:space="preserve"> the</w:t>
       </w:r>
       <w:r>
+        <w:t xml:space="preserve"> refactorings are correct, and finally, the results we’ve obtained so far.</w:t>
+      </w:r>
+      <w:r>
         <w:t xml:space="preserve"> </w:t>
       </w:r>
-      <w:proofErr w:type="spellStart"/>
-      <w:r>
-        <w:t>refactorings</w:t>
-      </w:r>
-      <w:proofErr w:type="spellEnd"/>
-      <w:r>
-        <w:t xml:space="preserve"> are correct, and finally, the results we’ve obtained so far.</w:t>
-      </w:r>
-      <w:r>
-        <w:t xml:space="preserve"> </w:t>
-      </w:r>
       <w:r>
         <w:rPr>
           <w:b/>
@@ -96,14 +86,7 @@
         <w:t>SLIDE</w:t>
       </w:r>
     </w:p>
-    <w:p>
-      <w:pPr>
-        <w:rPr>
-          <w:b/>
-          <w:bCs/>
-        </w:rPr>
-      </w:pPr>
-    </w:p>
+    <w:p/>
     <w:p>
       <w:r>
         <w:t>Before diving into extract method refactoring itself, I want to set the scene.</w:t>
@@ -238,13 +221,8 @@
       </w:r>
     </w:p>
     <w:p>
-      <w:proofErr w:type="gramStart"/>
-      <w:r>
-        <w:t>So</w:t>
-      </w:r>
-      <w:proofErr w:type="gramEnd"/>
-      <w:r>
-        <w:t xml:space="preserve"> what is Extract Method Refactoring? </w:t>
+      <w:r>
+        <w:t xml:space="preserve">So what is Extract Method Refactoring? </w:t>
       </w:r>
       <w:r>
         <w:rPr>
@@ -279,20 +257,11 @@
         <w:t xml:space="preserve">of developers </w:t>
       </w:r>
       <w:r>
-        <w:t xml:space="preserve">refactor weekly or daily — yet they still perform extract-method </w:t>
-      </w:r>
-      <w:proofErr w:type="spellStart"/>
-      <w:r>
-        <w:t>refactorings</w:t>
-      </w:r>
-      <w:proofErr w:type="spellEnd"/>
-      <w:r>
-        <w:t xml:space="preserve"> manually.</w:t>
+        <w:t>refactor weekly or daily — yet they still perform extract-method refactorings manually.</w:t>
       </w:r>
       <w:r>
         <w:t xml:space="preserve"> </w:t>
       </w:r>
-      <w:proofErr w:type="gramStart"/>
       <w:r>
         <w:rPr>
           <w:b/>
@@ -300,7 +269,6 @@
         </w:rPr>
         <w:t>SLIDE</w:t>
       </w:r>
-      <w:proofErr w:type="gramEnd"/>
     </w:p>
     <w:p/>
     <w:p>
@@ -331,7 +299,6 @@
       <w:r>
         <w:t xml:space="preserve">Every value in Rust has exactly one owner. That ownership can be </w:t>
       </w:r>
-      <w:proofErr w:type="gramStart"/>
       <w:r>
         <w:rPr>
           <w:i/>
@@ -340,11 +307,7 @@
         <w:t>moved</w:t>
       </w:r>
       <w:r>
-        <w:t>, or</w:t>
-      </w:r>
-      <w:proofErr w:type="gramEnd"/>
-      <w:r>
-        <w:t xml:space="preserve"> temporarily </w:t>
+        <w:t xml:space="preserve">, or temporarily </w:t>
       </w:r>
       <w:r>
         <w:rPr>
@@ -392,13 +355,8 @@
           <w:bCs/>
         </w:rPr>
       </w:pPr>
-      <w:proofErr w:type="gramStart"/>
-      <w:r>
-        <w:t>So</w:t>
-      </w:r>
-      <w:proofErr w:type="gramEnd"/>
-      <w:r>
-        <w:t xml:space="preserve"> when we try to pull code out into a new function, we’re effectively breaking those ownership and lifetime relationships — and that’s what makes automated extraction in Rust so difficult.</w:t>
+      <w:r>
+        <w:t>So when we try to pull code out into a new function, we’re effectively breaking those ownership and lifetime relationships — and that’s what makes automated extraction in Rust so difficult.</w:t>
       </w:r>
       <w:r>
         <w:t xml:space="preserve"> </w:t>
@@ -453,29 +411,13 @@
         <w:t>However, w</w:t>
       </w:r>
       <w:r>
-        <w:t xml:space="preserve">hat we </w:t>
-      </w:r>
-      <w:proofErr w:type="gramStart"/>
-      <w:r>
-        <w:t>actually wanted</w:t>
-      </w:r>
-      <w:proofErr w:type="gramEnd"/>
-      <w:r>
-        <w:t xml:space="preserve"> was for</w:t>
+        <w:t>hat we actually wanted was for</w:t>
       </w:r>
       <w:r>
         <w:t xml:space="preserve"> the</w:t>
       </w:r>
       <w:r>
-        <w:t xml:space="preserve"> </w:t>
-      </w:r>
-      <w:proofErr w:type="spellStart"/>
-      <w:r>
-        <w:t>show_first</w:t>
-      </w:r>
-      <w:proofErr w:type="spellEnd"/>
-      <w:r>
-        <w:t xml:space="preserve"> </w:t>
+        <w:t xml:space="preserve"> show_first </w:t>
       </w:r>
       <w:r>
         <w:t xml:space="preserve">function </w:t>
@@ -657,16 +599,11 @@
       <w:r>
         <w:t xml:space="preserve">a form of </w:t>
       </w:r>
-      <w:proofErr w:type="spellStart"/>
       <w:r>
         <w:t>M</w:t>
       </w:r>
       <w:r>
-        <w:t>id level</w:t>
-      </w:r>
-      <w:proofErr w:type="spellEnd"/>
-      <w:r>
-        <w:t xml:space="preserve"> </w:t>
+        <w:t xml:space="preserve">id level </w:t>
       </w:r>
       <w:r>
         <w:t>IR.</w:t>
@@ -686,23 +623,7 @@
         </w:rPr>
       </w:pPr>
       <w:r>
-        <w:t xml:space="preserve">Sitting after that is the Extraction engine, which is going to be covered off on very shortly. As I mentioned earlier, components of REM then come after the extraction engine to address lifetime issues specifically. All these pieces are tied together with </w:t>
-      </w:r>
-      <w:proofErr w:type="spellStart"/>
-      <w:r>
-        <w:t>whats</w:t>
-      </w:r>
-      <w:proofErr w:type="spellEnd"/>
-      <w:r>
-        <w:t xml:space="preserve"> known as a CLI – which is one unified command line entry point. From there a </w:t>
-      </w:r>
-      <w:proofErr w:type="spellStart"/>
-      <w:r>
-        <w:t>VSCode</w:t>
-      </w:r>
-      <w:proofErr w:type="spellEnd"/>
-      <w:r>
-        <w:t xml:space="preserve"> extension allows everyday developers to benefit directly from this research. </w:t>
+        <w:t xml:space="preserve">Sitting after that is the Extraction engine, which is going to be covered off on very shortly. As I mentioned earlier, components of REM then come after the extraction engine to address lifetime issues specifically. All these pieces are tied together with whats known as a CLI – which is one unified command line entry point. From there a VSCode extension allows everyday developers to benefit directly from this research. </w:t>
       </w:r>
       <w:r>
         <w:rPr>
@@ -766,15 +687,7 @@
         <w:t>Asynchronous Extraction</w:t>
       </w:r>
       <w:r>
-        <w:t xml:space="preserve">. Crucially, preceding each of these algorithms is a heuristic that determines if it applies, </w:t>
-      </w:r>
-      <w:proofErr w:type="gramStart"/>
-      <w:r>
-        <w:t>and also</w:t>
-      </w:r>
-      <w:proofErr w:type="gramEnd"/>
-      <w:r>
-        <w:t xml:space="preserve"> allows us to easily toggle an algorithm on or off to assist with the research process. </w:t>
+        <w:t xml:space="preserve">. Crucially, preceding each of these algorithms is a heuristic that determines if it applies, and also allows us to easily toggle an algorithm on or off to assist with the research process. </w:t>
       </w:r>
       <w:r>
         <w:t>After each extraction, results are fed back into the IR cache for immediate re-analysis.</w:t>
@@ -1137,68 +1050,62 @@
         <w:t xml:space="preserve"> by ourselves</w:t>
       </w:r>
       <w:r>
-        <w:t xml:space="preserve">. </w:t>
-      </w:r>
-      <w:r>
-        <w:t xml:space="preserve">The goal with finding these cases was to specifically </w:t>
+        <w:t xml:space="preserve">. The goal with finding these cases was to specifically </w:t>
       </w:r>
       <w:r>
         <w:t>stress</w:t>
       </w:r>
       <w:r>
-        <w:t xml:space="preserve"> new capabilities of this toolchain, such as the ability to refactor generic and asynchronous code.</w:t>
+        <w:t xml:space="preserve"> new capabilities of this toolchain, such as the ability to refactor generic and asynchronous code. </w:t>
+      </w:r>
+      <w:r>
+        <w:t>26 of these</w:t>
+      </w:r>
+      <w:r>
+        <w:t xml:space="preserve"> cases</w:t>
+      </w:r>
+      <w:r>
+        <w:t xml:space="preserve"> extracted successfully, with another 4 blocked only by minor formatting bugs.</w:t>
+      </w:r>
+    </w:p>
+    <w:p>
+      <w:r>
+        <w:t xml:space="preserve">Importantly, the toolchain </w:t>
+      </w:r>
+      <w:r>
+        <w:t xml:space="preserve">was also able to replicate </w:t>
+      </w:r>
+      <w:r>
+        <w:t xml:space="preserve">the </w:t>
+      </w:r>
+      <w:r>
+        <w:t>37 successful cases in</w:t>
+      </w:r>
+      <w:r>
+        <w:t xml:space="preserve"> the original REM evaluation</w:t>
+      </w:r>
+      <w:r>
+        <w:t>, whilst adding substantial</w:t>
+      </w:r>
+      <w:r>
+        <w:t xml:space="preserve"> new</w:t>
+      </w:r>
+      <w:r>
+        <w:t xml:space="preserve"> refactoring capabilities</w:t>
+      </w:r>
+      <w:r>
+        <w:t>.</w:t>
+      </w:r>
+    </w:p>
+    <w:p/>
+    <w:p>
+      <w:r>
+        <w:t>Performance-wise, extraction is now fast enough to feel instantaneous.</w:t>
       </w:r>
       <w:r>
         <w:t xml:space="preserve"> </w:t>
       </w:r>
       <w:r>
-        <w:t>26 of these</w:t>
-      </w:r>
-      <w:r>
-        <w:t xml:space="preserve"> cases</w:t>
-      </w:r>
-      <w:r>
-        <w:t xml:space="preserve"> extracted successfully, with another 4 blocked only by minor formatting bugs.</w:t>
-      </w:r>
-    </w:p>
-    <w:p>
-      <w:r>
-        <w:t xml:space="preserve">Importantly, the toolchain </w:t>
-      </w:r>
-      <w:r>
-        <w:t xml:space="preserve">was also able to replicate </w:t>
-      </w:r>
-      <w:r>
-        <w:t xml:space="preserve">the </w:t>
-      </w:r>
-      <w:r>
-        <w:t>37 successful cases in</w:t>
-      </w:r>
-      <w:r>
-        <w:t xml:space="preserve"> the original REM evaluation</w:t>
-      </w:r>
-      <w:r>
-        <w:t>, whilst adding substantial</w:t>
-      </w:r>
-      <w:r>
-        <w:t xml:space="preserve"> new</w:t>
-      </w:r>
-      <w:r>
-        <w:t xml:space="preserve"> refactoring capabilities</w:t>
-      </w:r>
-      <w:r>
-        <w:t>.</w:t>
-      </w:r>
-    </w:p>
-    <w:p/>
-    <w:p>
-      <w:r>
-        <w:t>Performance-wise, extraction is now fast enough to feel instantaneous.</w:t>
-      </w:r>
-      <w:r>
-        <w:t xml:space="preserve"> </w:t>
-      </w:r>
-      <w:r>
         <w:t xml:space="preserve">The original REM took </w:t>
       </w:r>
       <w:r>
@@ -1220,15 +1127,7 @@
         <w:t xml:space="preserve"> seconds — and the IR query itself returns in under 10 milliseconds.</w:t>
       </w:r>
       <w:r>
-        <w:t xml:space="preserve"> Crucially, we have chosen to measure the total time including </w:t>
-      </w:r>
-      <w:proofErr w:type="spellStart"/>
-      <w:r>
-        <w:t>VSCode</w:t>
-      </w:r>
-      <w:proofErr w:type="spellEnd"/>
-      <w:r>
-        <w:t xml:space="preserve"> overhead, so this time reflects exactly how responsive the toolchain would be for a developer. </w:t>
+        <w:t xml:space="preserve"> Crucially, we have chosen to measure the total time including VSCode overhead, so this time reflects exactly how responsive the toolchain would be for a developer. </w:t>
       </w:r>
       <w:r>
         <w:rPr>
@@ -1254,21 +1153,8 @@
         <w:t xml:space="preserve"> Due to their simplicity, the synthetic examples all discharged on the shorter end of this spectrum, so in the real world we are looking at closer to the 5 second span. It must also be acknowledged</w:t>
       </w:r>
       <w:r>
-        <w:t xml:space="preserve"> that CHARON is still in its early development phase and can just hang on a conversion for upwards of 30 seconds. To keep the results </w:t>
-      </w:r>
-      <w:proofErr w:type="gramStart"/>
-      <w:r>
-        <w:t>sensible</w:t>
-      </w:r>
-      <w:proofErr w:type="gramEnd"/>
-      <w:r>
-        <w:t xml:space="preserve"> I have chosen to omit these </w:t>
-      </w:r>
-      <w:proofErr w:type="gramStart"/>
-      <w:r>
-        <w:t>cases</w:t>
-      </w:r>
-      <w:proofErr w:type="gramEnd"/>
+        <w:t xml:space="preserve"> that CHARON is still in its early development phase and can just hang on a conversion for upwards of 30 seconds. To keep the results sensible I have chosen to omit these cases</w:t>
+      </w:r>
       <w:r>
         <w:t xml:space="preserve"> but they do affect the user experience</w:t>
       </w:r>
@@ -1297,18 +1183,10 @@
         <w:t xml:space="preserve">And </w:t>
       </w:r>
       <w:r>
-        <w:t xml:space="preserve">that’s OK </w:t>
-      </w:r>
-      <w:proofErr w:type="gramStart"/>
-      <w:r>
-        <w:t xml:space="preserve">- </w:t>
-      </w:r>
-      <w:r>
-        <w:t xml:space="preserve"> verification</w:t>
-      </w:r>
-      <w:proofErr w:type="gramEnd"/>
-      <w:r>
-        <w:t xml:space="preserve"> can run in the background while the developer continues to work, so the latency </w:t>
+        <w:t xml:space="preserve">that’s OK - </w:t>
+      </w:r>
+      <w:r>
+        <w:t xml:space="preserve"> verification can run in the background while the developer continues to work, so the latency </w:t>
       </w:r>
       <w:r>
         <w:t xml:space="preserve">in this instance </w:t>
@@ -1375,21 +1253,7 @@
     </w:p>
     <w:p>
       <w:r>
-        <w:t xml:space="preserve">First </w:t>
-      </w:r>
-      <w:proofErr w:type="gramStart"/>
-      <w:r>
-        <w:t>lets</w:t>
-      </w:r>
-      <w:proofErr w:type="gramEnd"/>
-      <w:r>
-        <w:t xml:space="preserve"> recap</w:t>
-      </w:r>
-      <w:r>
-        <w:t xml:space="preserve"> what these results show</w:t>
-      </w:r>
-      <w:r>
-        <w:t xml:space="preserve"> and what we have taken away:</w:t>
+        <w:t>First lets recap what these results show and what we have taken away:</w:t>
       </w:r>
     </w:p>
     <w:p>
@@ -1422,16 +1286,7 @@
         </w:numPr>
       </w:pPr>
       <w:r>
-        <w:t>Verification isn’t slow — translation is the bottleneck</w:t>
-      </w:r>
-      <w:r>
-        <w:t xml:space="preserve"> – which is out of the scope of this project</w:t>
-      </w:r>
-      <w:r>
-        <w:t>.</w:t>
-      </w:r>
-      <w:r>
-        <w:t xml:space="preserve"> But in the future, verification could be as instantaneous as the actual extraction</w:t>
+        <w:t>Verification isn’t slow — translation is the bottleneck – which is out of the scope of this project. But in the future, verification could be as instantaneous as the actual extraction</w:t>
       </w:r>
     </w:p>
     <w:p>
@@ -1442,10 +1297,7 @@
         </w:numPr>
       </w:pPr>
       <w:r>
-        <w:t>Every verified case proved behavioural equivalence.</w:t>
-      </w:r>
-      <w:r>
-        <w:t xml:space="preserve"> Whilst we haven’t found counter examples at this stage, they must exist, and we need them to determine the limits of our endeavours</w:t>
+        <w:t>Every verified case proved behavioural equivalence. Whilst we haven’t found counter examples at this stage, they must exist, and we need them to determine the limits of our endeavours</w:t>
       </w:r>
     </w:p>
     <w:p>
@@ -1467,27 +1319,7 @@
         </w:numPr>
       </w:pPr>
       <w:r>
-        <w:t xml:space="preserve">And finally, this demonstrates that </w:t>
-      </w:r>
-      <w:r>
-        <w:t>extract method</w:t>
-      </w:r>
-      <w:r>
-        <w:t xml:space="preserve"> refactoring can be both </w:t>
-      </w:r>
-      <w:r>
-        <w:t>research friendly</w:t>
-      </w:r>
-      <w:r>
-        <w:t xml:space="preserve"> and </w:t>
-      </w:r>
-      <w:proofErr w:type="gramStart"/>
-      <w:r>
-        <w:t>developer-friendly</w:t>
-      </w:r>
-      <w:proofErr w:type="gramEnd"/>
-      <w:r>
-        <w:t>.</w:t>
+        <w:t>And finally, this demonstrates that extract method refactoring can be both research friendly and developer-friendly.</w:t>
       </w:r>
     </w:p>
     <w:p>
@@ -1548,15 +1380,7 @@
         </w:numPr>
       </w:pPr>
       <w:r>
-        <w:t xml:space="preserve">Third, expanding coverage to handle unsafe code, concurrency, and </w:t>
-      </w:r>
-      <w:proofErr w:type="gramStart"/>
-      <w:r>
-        <w:t>higher-order</w:t>
-      </w:r>
-      <w:proofErr w:type="gramEnd"/>
-      <w:r>
-        <w:t xml:space="preserve"> borrows.</w:t>
+        <w:t>Third, expanding coverage to handle unsafe code, concurrency, and higher-order borrows.</w:t>
       </w:r>
     </w:p>
     <w:p>
@@ -2655,6 +2479,7 @@
   <w:style w:type="character" w:default="1" w:styleId="DefaultParagraphFont">
     <w:name w:val="Default Paragraph Font"/>
     <w:uiPriority w:val="1"/>
+    <w:semiHidden/>
     <w:unhideWhenUsed/>
   </w:style>
   <w:style w:type="table" w:default="1" w:styleId="TableNormal">
